--- a/files/Up_E_Whitaker_Resume.docx
+++ b/files/Up_E_Whitaker_Resume.docx
@@ -84,7 +84,6 @@
       <w:r>
         <w:rPr>
           <w:rFonts w:cs="Times New Roman"/>
-          <w:i/>
         </w:rPr>
         <w:t>Master of Science</w:t>
       </w:r>
@@ -443,15 +442,7 @@
         <w:rPr>
           <w:rFonts w:ascii="Times" w:hAnsi="Times"/>
         </w:rPr>
-        <w:t>rship A</w:t>
-      </w:r>
-      <w:bookmarkStart w:id="0" w:name="_GoBack"/>
-      <w:bookmarkEnd w:id="0"/>
-      <w:r>
-        <w:rPr>
-          <w:rFonts w:ascii="Times" w:hAnsi="Times"/>
-        </w:rPr>
-        <w:t>ward ($1,000</w:t>
+        <w:t>rship Award ($1,000</w:t>
       </w:r>
       <w:proofErr w:type="gramStart"/>
       <w:r>
@@ -1033,18 +1024,25 @@
           <w:rFonts w:ascii="Times" w:hAnsi="Times"/>
         </w:rPr>
       </w:pPr>
-      <w:r>
-        <w:rPr>
-          <w:rFonts w:ascii="Times" w:hAnsi="Times"/>
-          <w:i/>
-        </w:rPr>
-        <w:t>Bachelor of Science</w:t>
-      </w:r>
-      <w:r>
-        <w:rPr>
-          <w:rFonts w:ascii="Times" w:hAnsi="Times"/>
-        </w:rPr>
-        <w:t>: Physics, Certificate: Social Innovation and Entrepreneurship</w:t>
+      <w:bookmarkStart w:id="0" w:name="_GoBack"/>
+      <w:r>
+        <w:rPr>
+          <w:rFonts w:ascii="Times" w:hAnsi="Times"/>
+        </w:rPr>
+        <w:t>Bachelor of Science:</w:t>
+      </w:r>
+      <w:r>
+        <w:rPr>
+          <w:rFonts w:ascii="Times" w:hAnsi="Times"/>
+        </w:rPr>
+        <w:t xml:space="preserve"> </w:t>
+      </w:r>
+      <w:bookmarkEnd w:id="0"/>
+      <w:r>
+        <w:rPr>
+          <w:rFonts w:ascii="Times" w:hAnsi="Times"/>
+        </w:rPr>
+        <w:t>Physics, Certificate: Social Innovation and Entrepreneurship</w:t>
       </w:r>
     </w:p>
     <w:p>
